--- a/Final Submission/Appendices/12 - User Manual.docx
+++ b/Final Submission/Appendices/12 - User Manual.docx
@@ -446,6 +446,392 @@
     </w:p>
     <w:p>
       <w:pPr>
+        <w:pStyle w:val="Footer"/>
+        <w:ind w:left="426" w:right="360"/>
+        <w:rPr>
+          <w:rFonts w:asciiTheme="majorHAnsi" w:hAnsiTheme="majorHAnsi"/>
+        </w:rPr>
+      </w:pPr>
+    </w:p>
+    <w:p>
+      <w:pPr>
+        <w:rPr>
+          <w:rFonts w:asciiTheme="majorHAnsi" w:hAnsiTheme="majorHAnsi"/>
+          <w:b/>
+        </w:rPr>
+      </w:pPr>
+      <w:r>
+        <w:rPr>
+          <w:rFonts w:asciiTheme="majorHAnsi" w:hAnsiTheme="majorHAnsi"/>
+          <w:b/>
+        </w:rPr>
+        <w:t>Table 2. Document Sign Off</w:t>
+      </w:r>
+    </w:p>
+    <w:tbl>
+      <w:tblPr>
+        <w:tblStyle w:val="TableGrid"/>
+        <w:tblW w:w="0" w:type="auto"/>
+        <w:tblLook w:val="04A0" w:firstRow="1" w:lastRow="0" w:firstColumn="1" w:lastColumn="0" w:noHBand="0" w:noVBand="1"/>
+      </w:tblPr>
+      <w:tblGrid>
+        <w:gridCol w:w="2838"/>
+        <w:gridCol w:w="2839"/>
+        <w:gridCol w:w="2839"/>
+      </w:tblGrid>
+      <w:tr>
+        <w:tc>
+          <w:tcPr>
+            <w:tcW w:w="2838" w:type="dxa"/>
+          </w:tcPr>
+          <w:p>
+            <w:pPr>
+              <w:rPr>
+                <w:rFonts w:asciiTheme="majorHAnsi" w:hAnsiTheme="majorHAnsi"/>
+              </w:rPr>
+            </w:pPr>
+            <w:r>
+              <w:rPr>
+                <w:rFonts w:asciiTheme="majorHAnsi" w:hAnsiTheme="majorHAnsi"/>
+              </w:rPr>
+              <w:t>Name</w:t>
+            </w:r>
+          </w:p>
+        </w:tc>
+        <w:tc>
+          <w:tcPr>
+            <w:tcW w:w="2839" w:type="dxa"/>
+          </w:tcPr>
+          <w:p>
+            <w:pPr>
+              <w:rPr>
+                <w:rFonts w:asciiTheme="majorHAnsi" w:hAnsiTheme="majorHAnsi"/>
+              </w:rPr>
+            </w:pPr>
+            <w:r>
+              <w:rPr>
+                <w:rFonts w:asciiTheme="majorHAnsi" w:hAnsiTheme="majorHAnsi"/>
+              </w:rPr>
+              <w:t>Signature</w:t>
+            </w:r>
+          </w:p>
+        </w:tc>
+        <w:tc>
+          <w:tcPr>
+            <w:tcW w:w="2839" w:type="dxa"/>
+          </w:tcPr>
+          <w:p>
+            <w:pPr>
+              <w:rPr>
+                <w:rFonts w:asciiTheme="majorHAnsi" w:hAnsiTheme="majorHAnsi"/>
+              </w:rPr>
+            </w:pPr>
+            <w:r>
+              <w:rPr>
+                <w:rFonts w:asciiTheme="majorHAnsi" w:hAnsiTheme="majorHAnsi"/>
+              </w:rPr>
+              <w:t>Date</w:t>
+            </w:r>
+          </w:p>
+        </w:tc>
+      </w:tr>
+      <w:tr>
+        <w:tc>
+          <w:tcPr>
+            <w:tcW w:w="2838" w:type="dxa"/>
+          </w:tcPr>
+          <w:p>
+            <w:pPr>
+              <w:rPr>
+                <w:rFonts w:asciiTheme="majorHAnsi" w:hAnsiTheme="majorHAnsi"/>
+              </w:rPr>
+            </w:pPr>
+            <w:r>
+              <w:rPr>
+                <w:rFonts w:asciiTheme="majorHAnsi" w:hAnsiTheme="majorHAnsi"/>
+              </w:rPr>
+              <w:t>Joshua Stopper</w:t>
+            </w:r>
+          </w:p>
+        </w:tc>
+        <w:tc>
+          <w:tcPr>
+            <w:tcW w:w="2839" w:type="dxa"/>
+          </w:tcPr>
+          <w:p>
+            <w:pPr>
+              <w:rPr>
+                <w:rFonts w:asciiTheme="majorHAnsi" w:hAnsiTheme="majorHAnsi"/>
+              </w:rPr>
+            </w:pPr>
+            <w:r>
+              <w:rPr>
+                <w:rFonts w:asciiTheme="majorHAnsi" w:hAnsiTheme="majorHAnsi"/>
+              </w:rPr>
+              <w:t>Joshua Stopper</w:t>
+            </w:r>
+          </w:p>
+        </w:tc>
+        <w:tc>
+          <w:tcPr>
+            <w:tcW w:w="2839" w:type="dxa"/>
+          </w:tcPr>
+          <w:p>
+            <w:pPr>
+              <w:rPr>
+                <w:rFonts w:asciiTheme="majorHAnsi" w:hAnsiTheme="majorHAnsi"/>
+              </w:rPr>
+            </w:pPr>
+            <w:r>
+              <w:rPr>
+                <w:rFonts w:asciiTheme="majorHAnsi" w:hAnsiTheme="majorHAnsi"/>
+              </w:rPr>
+              <w:t>7/11/13</w:t>
+            </w:r>
+          </w:p>
+        </w:tc>
+      </w:tr>
+      <w:tr>
+        <w:tc>
+          <w:tcPr>
+            <w:tcW w:w="2838" w:type="dxa"/>
+          </w:tcPr>
+          <w:p>
+            <w:pPr>
+              <w:rPr>
+                <w:rFonts w:asciiTheme="majorHAnsi" w:hAnsiTheme="majorHAnsi"/>
+              </w:rPr>
+            </w:pPr>
+            <w:r>
+              <w:rPr>
+                <w:rFonts w:asciiTheme="majorHAnsi" w:hAnsiTheme="majorHAnsi"/>
+              </w:rPr>
+              <w:t>Minh Duc Nguyen</w:t>
+            </w:r>
+          </w:p>
+        </w:tc>
+        <w:tc>
+          <w:tcPr>
+            <w:tcW w:w="2839" w:type="dxa"/>
+          </w:tcPr>
+          <w:p>
+            <w:pPr>
+              <w:rPr>
+                <w:rFonts w:asciiTheme="majorHAnsi" w:hAnsiTheme="majorHAnsi"/>
+              </w:rPr>
+            </w:pPr>
+            <w:r>
+              <w:rPr>
+                <w:rFonts w:asciiTheme="majorHAnsi" w:hAnsiTheme="majorHAnsi"/>
+              </w:rPr>
+              <w:t>Minh Duc Nguyen</w:t>
+            </w:r>
+          </w:p>
+        </w:tc>
+        <w:tc>
+          <w:tcPr>
+            <w:tcW w:w="2839" w:type="dxa"/>
+          </w:tcPr>
+          <w:p>
+            <w:pPr>
+              <w:rPr>
+                <w:rFonts w:asciiTheme="majorHAnsi" w:hAnsiTheme="majorHAnsi"/>
+              </w:rPr>
+            </w:pPr>
+            <w:r>
+              <w:rPr>
+                <w:rFonts w:asciiTheme="majorHAnsi" w:hAnsiTheme="majorHAnsi"/>
+              </w:rPr>
+              <w:t>7/11/13</w:t>
+            </w:r>
+          </w:p>
+        </w:tc>
+      </w:tr>
+      <w:tr>
+        <w:trPr>
+          <w:trHeight w:val="90"/>
+        </w:trPr>
+        <w:tc>
+          <w:tcPr>
+            <w:tcW w:w="2838" w:type="dxa"/>
+          </w:tcPr>
+          <w:p>
+            <w:pPr>
+              <w:rPr>
+                <w:rFonts w:asciiTheme="majorHAnsi" w:hAnsiTheme="majorHAnsi"/>
+              </w:rPr>
+            </w:pPr>
+            <w:r>
+              <w:rPr>
+                <w:rFonts w:asciiTheme="majorHAnsi" w:hAnsiTheme="majorHAnsi"/>
+              </w:rPr>
+              <w:t>Tran Xuong Tran</w:t>
+            </w:r>
+          </w:p>
+        </w:tc>
+        <w:tc>
+          <w:tcPr>
+            <w:tcW w:w="2839" w:type="dxa"/>
+          </w:tcPr>
+          <w:p>
+            <w:pPr>
+              <w:rPr>
+                <w:rFonts w:asciiTheme="majorHAnsi" w:hAnsiTheme="majorHAnsi"/>
+              </w:rPr>
+            </w:pPr>
+            <w:r>
+              <w:rPr>
+                <w:rFonts w:asciiTheme="majorHAnsi" w:hAnsiTheme="majorHAnsi"/>
+              </w:rPr>
+              <w:t>Tran Xuong Tran</w:t>
+            </w:r>
+          </w:p>
+        </w:tc>
+        <w:tc>
+          <w:tcPr>
+            <w:tcW w:w="2839" w:type="dxa"/>
+          </w:tcPr>
+          <w:p>
+            <w:pPr>
+              <w:rPr>
+                <w:rFonts w:asciiTheme="majorHAnsi" w:hAnsiTheme="majorHAnsi"/>
+              </w:rPr>
+            </w:pPr>
+            <w:r>
+              <w:rPr>
+                <w:rFonts w:asciiTheme="majorHAnsi" w:hAnsiTheme="majorHAnsi"/>
+              </w:rPr>
+              <w:t>7/11/13</w:t>
+            </w:r>
+          </w:p>
+        </w:tc>
+      </w:tr>
+      <w:tr>
+        <w:tc>
+          <w:tcPr>
+            <w:tcW w:w="2838" w:type="dxa"/>
+          </w:tcPr>
+          <w:p>
+            <w:pPr>
+              <w:rPr>
+                <w:rFonts w:asciiTheme="majorHAnsi" w:hAnsiTheme="majorHAnsi"/>
+              </w:rPr>
+            </w:pPr>
+            <w:r>
+              <w:rPr>
+                <w:rFonts w:asciiTheme="majorHAnsi" w:hAnsiTheme="majorHAnsi"/>
+              </w:rPr>
+              <w:t>Daniel Corsaletti</w:t>
+            </w:r>
+          </w:p>
+        </w:tc>
+        <w:tc>
+          <w:tcPr>
+            <w:tcW w:w="2839" w:type="dxa"/>
+          </w:tcPr>
+          <w:p>
+            <w:pPr>
+              <w:rPr>
+                <w:rFonts w:asciiTheme="majorHAnsi" w:hAnsiTheme="majorHAnsi"/>
+              </w:rPr>
+            </w:pPr>
+            <w:r>
+              <w:rPr>
+                <w:rFonts w:asciiTheme="majorHAnsi" w:hAnsiTheme="majorHAnsi"/>
+              </w:rPr>
+              <w:t>Daniel Corsaletti</w:t>
+            </w:r>
+          </w:p>
+        </w:tc>
+        <w:tc>
+          <w:tcPr>
+            <w:tcW w:w="2839" w:type="dxa"/>
+          </w:tcPr>
+          <w:p>
+            <w:pPr>
+              <w:rPr>
+                <w:rFonts w:asciiTheme="majorHAnsi" w:hAnsiTheme="majorHAnsi"/>
+              </w:rPr>
+            </w:pPr>
+            <w:r>
+              <w:rPr>
+                <w:rFonts w:asciiTheme="majorHAnsi" w:hAnsiTheme="majorHAnsi"/>
+              </w:rPr>
+              <w:t>7/11/13</w:t>
+            </w:r>
+          </w:p>
+        </w:tc>
+      </w:tr>
+      <w:tr>
+        <w:tc>
+          <w:tcPr>
+            <w:tcW w:w="2838" w:type="dxa"/>
+          </w:tcPr>
+          <w:p>
+            <w:pPr>
+              <w:rPr>
+                <w:rFonts w:asciiTheme="majorHAnsi" w:hAnsiTheme="majorHAnsi"/>
+              </w:rPr>
+            </w:pPr>
+            <w:r>
+              <w:rPr>
+                <w:rFonts w:asciiTheme="majorHAnsi" w:hAnsiTheme="majorHAnsi"/>
+              </w:rPr>
+              <w:t>Shengwei Li</w:t>
+            </w:r>
+          </w:p>
+        </w:tc>
+        <w:tc>
+          <w:tcPr>
+            <w:tcW w:w="2839" w:type="dxa"/>
+          </w:tcPr>
+          <w:p>
+            <w:pPr>
+              <w:rPr>
+                <w:rFonts w:asciiTheme="majorHAnsi" w:hAnsiTheme="majorHAnsi"/>
+              </w:rPr>
+            </w:pPr>
+            <w:r>
+              <w:rPr>
+                <w:rFonts w:asciiTheme="majorHAnsi" w:hAnsiTheme="majorHAnsi"/>
+              </w:rPr>
+              <w:t>Shengwei Li</w:t>
+            </w:r>
+          </w:p>
+        </w:tc>
+        <w:tc>
+          <w:tcPr>
+            <w:tcW w:w="2839" w:type="dxa"/>
+          </w:tcPr>
+          <w:p>
+            <w:pPr>
+              <w:rPr>
+                <w:rFonts w:asciiTheme="majorHAnsi" w:hAnsiTheme="majorHAnsi"/>
+              </w:rPr>
+            </w:pPr>
+            <w:r>
+              <w:rPr>
+                <w:rFonts w:asciiTheme="majorHAnsi" w:hAnsiTheme="majorHAnsi"/>
+              </w:rPr>
+              <w:t>7/11/13</w:t>
+            </w:r>
+          </w:p>
+        </w:tc>
+      </w:tr>
+    </w:tbl>
+    <w:p>
+      <w:pPr>
+        <w:pStyle w:val="Footer"/>
+        <w:ind w:left="426" w:right="360"/>
+        <w:rPr>
+          <w:rFonts w:asciiTheme="majorHAnsi" w:hAnsiTheme="majorHAnsi"/>
+        </w:rPr>
+      </w:pPr>
+      <w:bookmarkStart w:id="0" w:name="_GoBack"/>
+      <w:bookmarkEnd w:id="0"/>
+    </w:p>
+    <w:p>
+      <w:pPr>
         <w:rPr>
           <w:rFonts w:asciiTheme="majorHAnsi" w:hAnsiTheme="majorHAnsi" w:cs="Times"/>
           <w:sz w:val="38"/>
@@ -471,11 +857,11 @@
           <w:color w:val="365F91" w:themeColor="accent1" w:themeShade="BF"/>
         </w:rPr>
       </w:pPr>
-      <w:bookmarkStart w:id="0" w:name="_Toc243456543"/>
-      <w:bookmarkStart w:id="1" w:name="_Toc243458812"/>
-      <w:bookmarkStart w:id="2" w:name="_Toc243459468"/>
-      <w:bookmarkStart w:id="3" w:name="_Toc245299357"/>
-      <w:bookmarkStart w:id="4" w:name="_TOC_250000"/>
+      <w:bookmarkStart w:id="1" w:name="_Toc243456543"/>
+      <w:bookmarkStart w:id="2" w:name="_Toc243458812"/>
+      <w:bookmarkStart w:id="3" w:name="_Toc243459468"/>
+      <w:bookmarkStart w:id="4" w:name="_Toc245299357"/>
+      <w:bookmarkStart w:id="5" w:name="_TOC_250000"/>
       <w:r>
         <w:rPr>
           <w:color w:val="365F91" w:themeColor="accent1" w:themeShade="BF"/>
@@ -483,10 +869,10 @@
         <w:lastRenderedPageBreak/>
         <w:t>Software Requirements</w:t>
       </w:r>
-      <w:bookmarkEnd w:id="0"/>
       <w:bookmarkEnd w:id="1"/>
       <w:bookmarkEnd w:id="2"/>
       <w:bookmarkEnd w:id="3"/>
+      <w:bookmarkEnd w:id="4"/>
     </w:p>
     <w:p>
       <w:pPr>
@@ -614,11 +1000,14 @@
         </w:rPr>
         <w:tab/>
       </w:r>
-      <w:bookmarkStart w:id="5" w:name="_GoBack"/>
-      <w:bookmarkEnd w:id="5"/>
-      <w:r>
-        <w:t>HTML and Javascript</w:t>
-      </w:r>
+      <w:r>
+        <w:t xml:space="preserve">HTML and </w:t>
+      </w:r>
+      <w:proofErr w:type="spellStart"/>
+      <w:r>
+        <w:t>Javascript</w:t>
+      </w:r>
+      <w:proofErr w:type="spellEnd"/>
     </w:p>
     <w:p>
       <w:r>
@@ -681,11 +1070,19 @@
           <w:sz w:val="26"/>
         </w:rPr>
       </w:pPr>
-      <w:r>
-        <w:rPr>
-          <w:sz w:val="26"/>
-        </w:rPr>
-        <w:t>LeapMotion driver was installed</w:t>
+      <w:proofErr w:type="spellStart"/>
+      <w:r>
+        <w:rPr>
+          <w:sz w:val="26"/>
+        </w:rPr>
+        <w:t>LeapMotion</w:t>
+      </w:r>
+      <w:proofErr w:type="spellEnd"/>
+      <w:r>
+        <w:rPr>
+          <w:sz w:val="26"/>
+        </w:rPr>
+        <w:t xml:space="preserve"> driver was installed</w:t>
       </w:r>
     </w:p>
     <w:p>
@@ -702,11 +1099,19 @@
           <w:sz w:val="26"/>
         </w:rPr>
       </w:pPr>
-      <w:r>
-        <w:rPr>
-          <w:sz w:val="26"/>
-        </w:rPr>
-        <w:t>LeapMotion Device has connected to the PC via USB port</w:t>
+      <w:proofErr w:type="spellStart"/>
+      <w:r>
+        <w:rPr>
+          <w:sz w:val="26"/>
+        </w:rPr>
+        <w:t>LeapMotion</w:t>
+      </w:r>
+      <w:proofErr w:type="spellEnd"/>
+      <w:r>
+        <w:rPr>
+          <w:sz w:val="26"/>
+        </w:rPr>
+        <w:t xml:space="preserve"> Device has connected to the PC via USB port</w:t>
       </w:r>
     </w:p>
     <w:p>
@@ -727,7 +1132,21 @@
         <w:rPr>
           <w:sz w:val="26"/>
         </w:rPr>
-        <w:t>HTML and Javascript source code of the application</w:t>
+        <w:t xml:space="preserve">HTML and </w:t>
+      </w:r>
+      <w:proofErr w:type="spellStart"/>
+      <w:r>
+        <w:rPr>
+          <w:sz w:val="26"/>
+        </w:rPr>
+        <w:t>Javascript</w:t>
+      </w:r>
+      <w:proofErr w:type="spellEnd"/>
+      <w:r>
+        <w:rPr>
+          <w:sz w:val="26"/>
+        </w:rPr>
+        <w:t xml:space="preserve"> source code of the application</w:t>
       </w:r>
     </w:p>
     <w:p>
@@ -810,7 +1229,21 @@
         <w:rPr>
           <w:sz w:val="26"/>
         </w:rPr>
-        <w:t xml:space="preserve">Windows user: click on “device_driver/Leap_driver_for_windows.exe” file </w:t>
+        <w:t>Windows user: click on “</w:t>
+      </w:r>
+      <w:proofErr w:type="spellStart"/>
+      <w:r>
+        <w:rPr>
+          <w:sz w:val="26"/>
+        </w:rPr>
+        <w:t>device_driver</w:t>
+      </w:r>
+      <w:proofErr w:type="spellEnd"/>
+      <w:r>
+        <w:rPr>
+          <w:sz w:val="26"/>
+        </w:rPr>
+        <w:t xml:space="preserve">/Leap_driver_for_windows.exe” file </w:t>
       </w:r>
     </w:p>
     <w:p>
@@ -831,7 +1264,35 @@
         <w:rPr>
           <w:sz w:val="26"/>
         </w:rPr>
-        <w:t xml:space="preserve">Macintosh user: click on “device_driver/Leap_driver_for_mac.dmg” file </w:t>
+        <w:t>Macintosh user: click on “</w:t>
+      </w:r>
+      <w:proofErr w:type="spellStart"/>
+      <w:r>
+        <w:rPr>
+          <w:sz w:val="26"/>
+        </w:rPr>
+        <w:t>device_driver</w:t>
+      </w:r>
+      <w:proofErr w:type="spellEnd"/>
+      <w:r>
+        <w:rPr>
+          <w:sz w:val="26"/>
+        </w:rPr>
+        <w:t>/</w:t>
+      </w:r>
+      <w:proofErr w:type="spellStart"/>
+      <w:r>
+        <w:rPr>
+          <w:sz w:val="26"/>
+        </w:rPr>
+        <w:t>Leap_driver_for_mac.dmg</w:t>
+      </w:r>
+      <w:proofErr w:type="spellEnd"/>
+      <w:r>
+        <w:rPr>
+          <w:sz w:val="26"/>
+        </w:rPr>
+        <w:t xml:space="preserve">” file </w:t>
       </w:r>
     </w:p>
     <w:p>
@@ -929,7 +1390,21 @@
           <w:sz w:val="26"/>
         </w:rPr>
         <w:tab/>
-        <w:t>“Browser ” folder and double click on “chrome_installer_mac.dmg” file</w:t>
+        <w:t>“Browser ” folder and double click on “</w:t>
+      </w:r>
+      <w:proofErr w:type="spellStart"/>
+      <w:r>
+        <w:rPr>
+          <w:sz w:val="26"/>
+        </w:rPr>
+        <w:t>chrome_installer_mac.dmg</w:t>
+      </w:r>
+      <w:proofErr w:type="spellEnd"/>
+      <w:r>
+        <w:rPr>
+          <w:sz w:val="26"/>
+        </w:rPr>
+        <w:t>” file</w:t>
       </w:r>
     </w:p>
     <w:p>
@@ -950,7 +1425,21 @@
         <w:rPr>
           <w:sz w:val="26"/>
         </w:rPr>
-        <w:t>To run the application, locate to “source_code” folder</w:t>
+        <w:t>To run the application, locate to “</w:t>
+      </w:r>
+      <w:proofErr w:type="spellStart"/>
+      <w:r>
+        <w:rPr>
+          <w:sz w:val="26"/>
+        </w:rPr>
+        <w:t>source_code</w:t>
+      </w:r>
+      <w:proofErr w:type="spellEnd"/>
+      <w:r>
+        <w:rPr>
+          <w:sz w:val="26"/>
+        </w:rPr>
+        <w:t>” folder</w:t>
       </w:r>
     </w:p>
     <w:p>
@@ -1094,7 +1583,21 @@
         <w:rPr>
           <w:sz w:val="26"/>
         </w:rPr>
-        <w:t>Plug LeapMotion Device to PC via USB port</w:t>
+        <w:t xml:space="preserve">Plug </w:t>
+      </w:r>
+      <w:proofErr w:type="spellStart"/>
+      <w:r>
+        <w:rPr>
+          <w:sz w:val="26"/>
+        </w:rPr>
+        <w:t>LeapMotion</w:t>
+      </w:r>
+      <w:proofErr w:type="spellEnd"/>
+      <w:r>
+        <w:rPr>
+          <w:sz w:val="26"/>
+        </w:rPr>
+        <w:t xml:space="preserve"> Device to PC via USB port</w:t>
       </w:r>
     </w:p>
     <w:p>
@@ -1185,7 +1688,21 @@
         <w:rPr>
           <w:sz w:val="26"/>
         </w:rPr>
-        <w:t>To run the application, locate to “source_code” folder</w:t>
+        <w:t>To run the application, locate to “</w:t>
+      </w:r>
+      <w:proofErr w:type="spellStart"/>
+      <w:r>
+        <w:rPr>
+          <w:sz w:val="26"/>
+        </w:rPr>
+        <w:t>source_code</w:t>
+      </w:r>
+      <w:proofErr w:type="spellEnd"/>
+      <w:r>
+        <w:rPr>
+          <w:sz w:val="26"/>
+        </w:rPr>
+        <w:t>” folder</w:t>
       </w:r>
       <w:r>
         <w:rPr>
@@ -2669,7 +3186,7 @@
         </w:rPr>
         <w:t>t</w:t>
       </w:r>
-      <w:bookmarkEnd w:id="4"/>
+      <w:bookmarkEnd w:id="5"/>
       <w:bookmarkEnd w:id="20"/>
     </w:p>
     <w:p>
